--- a/sample.docx
+++ b/sample.docx
@@ -36,9 +36,6 @@
     <w:p>
       <w:pPr>
         <w:pStyle w:val="1"/>
-        <w:rPr>
-          <w:rFonts w:hint="eastAsia"/>
-        </w:rPr>
       </w:pPr>
       <w:r>
         <w:rPr>
@@ -53,9 +50,6 @@
       <w:pPr>
         <w:widowControl/>
         <w:jc w:val="left"/>
-        <w:rPr>
-          <w:rFonts w:hint="eastAsia"/>
-        </w:rPr>
       </w:pPr>
       <w:r>
         <w:br w:type="page"/>
@@ -74,11 +68,6 @@
       </w:r>
     </w:p>
     <w:p>
-      <w:pPr>
-        <w:rPr>
-          <w:rFonts w:hint="eastAsia"/>
-        </w:rPr>
-      </w:pPr>
       <w:r>
         <w:rPr>
           <w:rFonts w:hint="eastAsia"/>
@@ -93,6 +82,19 @@
         <w:t>いいいい</w:t>
       </w:r>
       <w:proofErr w:type="gramEnd"/>
+    </w:p>
+    <w:p/>
+    <w:p>
+      <w:r>
+        <w:t>Aa</w:t>
+      </w:r>
+    </w:p>
+    <w:p>
+      <w:pPr>
+        <w:rPr>
+          <w:rFonts w:hint="eastAsia"/>
+        </w:rPr>
+      </w:pPr>
     </w:p>
     <w:sectPr>
       <w:pgSz w:w="11906" w:h="16838"/>
